--- a/矢吹A_テスト計画書.docx
+++ b/矢吹A_テスト計画書.docx
@@ -6,111 +6,122 @@
       <w:pPr>
         <w:jc w:val="center"/>
         <w:rPr>
-          <w:sz w:val="56"/>
-          <w:szCs w:val="56"/>
-        </w:rPr>
-      </w:pPr>
-      <w:r>
-        <w:rPr>
-          <w:rFonts w:hint="eastAsia"/>
-          <w:sz w:val="56"/>
-          <w:szCs w:val="56"/>
-        </w:rPr>
-        <w:t>テスト</w:t>
-      </w:r>
-      <w:r>
-        <w:rPr>
-          <w:rFonts w:hint="eastAsia"/>
-          <w:sz w:val="56"/>
-          <w:szCs w:val="56"/>
-        </w:rPr>
-        <w:t>計画書</w:t>
+          <w:sz w:val="36"/>
+          <w:szCs w:val="36"/>
+        </w:rPr>
+      </w:pPr>
+      <w:r>
+        <w:rPr>
+          <w:rFonts w:hint="eastAsia"/>
+          <w:sz w:val="36"/>
+          <w:szCs w:val="36"/>
+        </w:rPr>
+        <w:t>プロジェクトマネジメント演習</w:t>
       </w:r>
     </w:p>
     <w:p>
       <w:pPr>
         <w:jc w:val="center"/>
         <w:rPr>
-          <w:sz w:val="28"/>
-          <w:szCs w:val="28"/>
-        </w:rPr>
-      </w:pPr>
-      <w:r>
-        <w:rPr>
-          <w:rFonts w:hint="eastAsia"/>
-          <w:sz w:val="28"/>
-          <w:szCs w:val="28"/>
-        </w:rPr>
-        <w:t>プロジェクトマネジメント演習</w:t>
-      </w:r>
+          <w:sz w:val="24"/>
+          <w:szCs w:val="24"/>
+        </w:rPr>
+      </w:pPr>
     </w:p>
     <w:p>
       <w:pPr>
         <w:jc w:val="center"/>
+        <w:rPr>
+          <w:sz w:val="24"/>
+          <w:szCs w:val="24"/>
+        </w:rPr>
       </w:pPr>
     </w:p>
     <w:p>
       <w:pPr>
         <w:jc w:val="center"/>
-      </w:pPr>
+        <w:rPr>
+          <w:sz w:val="64"/>
+          <w:szCs w:val="64"/>
+        </w:rPr>
+      </w:pPr>
+      <w:r>
+        <w:rPr>
+          <w:rFonts w:hint="eastAsia"/>
+          <w:sz w:val="64"/>
+          <w:szCs w:val="64"/>
+        </w:rPr>
+        <w:t>プロジェクト憲章</w:t>
+      </w:r>
     </w:p>
     <w:p>
       <w:pPr>
         <w:jc w:val="center"/>
+        <w:rPr>
+          <w:sz w:val="24"/>
+          <w:szCs w:val="21"/>
+        </w:rPr>
+      </w:pPr>
+    </w:p>
+    <w:p>
+      <w:pPr>
+        <w:rPr>
+          <w:rFonts w:hint="eastAsia"/>
+          <w:sz w:val="24"/>
+          <w:szCs w:val="21"/>
+        </w:rPr>
       </w:pPr>
     </w:p>
     <w:p>
       <w:pPr>
         <w:jc w:val="center"/>
         <w:rPr>
-          <w:sz w:val="28"/>
-          <w:szCs w:val="28"/>
-        </w:rPr>
-      </w:pPr>
-      <w:r>
-        <w:rPr>
-          <w:sz w:val="28"/>
-          <w:szCs w:val="28"/>
+          <w:sz w:val="32"/>
+          <w:szCs w:val="21"/>
+        </w:rPr>
+      </w:pPr>
+      <w:r>
+        <w:rPr>
+          <w:rFonts w:hint="eastAsia"/>
+          <w:sz w:val="32"/>
+          <w:szCs w:val="21"/>
         </w:rPr>
         <w:t>2016</w:t>
       </w:r>
       <w:r>
         <w:rPr>
-          <w:rFonts w:hint="eastAsia"/>
-          <w:sz w:val="28"/>
-          <w:szCs w:val="28"/>
+          <w:sz w:val="32"/>
+          <w:szCs w:val="21"/>
         </w:rPr>
         <w:t>年</w:t>
       </w:r>
       <w:r>
         <w:rPr>
-          <w:rFonts w:hint="eastAsia"/>
-          <w:sz w:val="28"/>
-          <w:szCs w:val="28"/>
+          <w:sz w:val="32"/>
+          <w:szCs w:val="21"/>
         </w:rPr>
         <w:t>6</w:t>
       </w:r>
       <w:r>
         <w:rPr>
-          <w:rFonts w:hint="eastAsia"/>
-          <w:sz w:val="28"/>
-          <w:szCs w:val="28"/>
+          <w:sz w:val="32"/>
+          <w:szCs w:val="21"/>
         </w:rPr>
         <w:t>月</w:t>
       </w:r>
       <w:r>
         <w:rPr>
           <w:rFonts w:hint="eastAsia"/>
-          <w:sz w:val="28"/>
-          <w:szCs w:val="28"/>
+          <w:sz w:val="32"/>
+          <w:szCs w:val="21"/>
         </w:rPr>
         <w:t>10</w:t>
       </w:r>
       <w:r>
         <w:rPr>
           <w:rFonts w:hint="eastAsia"/>
-          <w:sz w:val="28"/>
-          <w:szCs w:val="28"/>
+          <w:sz w:val="32"/>
+          <w:szCs w:val="21"/>
         </w:rPr>
         <w:t>日</w:t>
       </w:r>
@@ -118,54 +129,233 @@
     <w:p>
       <w:pPr>
         <w:jc w:val="center"/>
+        <w:rPr>
+          <w:sz w:val="24"/>
+          <w:szCs w:val="21"/>
+        </w:rPr>
+      </w:pPr>
+    </w:p>
+    <w:p>
+      <w:pPr>
+        <w:rPr>
+          <w:rFonts w:hint="eastAsia"/>
+          <w:sz w:val="24"/>
+          <w:szCs w:val="21"/>
+        </w:rPr>
       </w:pPr>
     </w:p>
     <w:p>
       <w:pPr>
         <w:jc w:val="center"/>
         <w:rPr>
-          <w:sz w:val="28"/>
-          <w:szCs w:val="28"/>
-        </w:rPr>
-      </w:pPr>
-      <w:r>
-        <w:rPr>
-          <w:rFonts w:hint="eastAsia"/>
-          <w:sz w:val="28"/>
-          <w:szCs w:val="28"/>
-        </w:rPr>
-        <w:t>矢吹研</w:t>
-      </w:r>
-      <w:r>
-        <w:rPr>
-          <w:sz w:val="28"/>
-          <w:szCs w:val="28"/>
+          <w:sz w:val="32"/>
+          <w:szCs w:val="21"/>
+        </w:rPr>
+      </w:pPr>
+      <w:r>
+        <w:rPr>
+          <w:rFonts w:hint="eastAsia"/>
+          <w:sz w:val="32"/>
+          <w:szCs w:val="21"/>
+        </w:rPr>
+        <w:t>矢吹</w:t>
+      </w:r>
+      <w:r>
+        <w:rPr>
+          <w:sz w:val="32"/>
+          <w:szCs w:val="21"/>
+        </w:rPr>
+        <w:t>研</w:t>
+      </w:r>
+      <w:r>
+        <w:rPr>
+          <w:sz w:val="32"/>
+          <w:szCs w:val="21"/>
         </w:rPr>
         <w:t>A</w:t>
       </w:r>
       <w:r>
         <w:rPr>
-          <w:rFonts w:hint="eastAsia"/>
-          <w:sz w:val="28"/>
-          <w:szCs w:val="28"/>
+          <w:sz w:val="32"/>
+          <w:szCs w:val="21"/>
         </w:rPr>
         <w:t>班</w:t>
       </w:r>
     </w:p>
     <w:p>
       <w:pPr>
+        <w:rPr>
+          <w:sz w:val="24"/>
+          <w:szCs w:val="21"/>
+        </w:rPr>
+      </w:pPr>
+    </w:p>
+    <w:p>
+      <w:pPr>
         <w:jc w:val="center"/>
-      </w:pPr>
-      <w:r>
-        <w:rPr>
-          <w:rFonts w:hint="eastAsia"/>
-        </w:rPr>
-        <w:t>弁当データベース開発プロジェクト</w:t>
-      </w:r>
-    </w:p>
-    <w:p/>
-    <w:p/>
-    <w:p/>
+        <w:rPr>
+          <w:sz w:val="36"/>
+          <w:szCs w:val="21"/>
+        </w:rPr>
+      </w:pPr>
+      <w:r>
+        <w:rPr>
+          <w:rFonts w:hint="eastAsia"/>
+          <w:sz w:val="36"/>
+          <w:szCs w:val="21"/>
+        </w:rPr>
+        <w:t>メンバー</w:t>
+      </w:r>
+    </w:p>
+    <w:p>
+      <w:pPr>
+        <w:ind w:firstLineChars="1200" w:firstLine="3840"/>
+        <w:rPr>
+          <w:sz w:val="32"/>
+          <w:szCs w:val="21"/>
+        </w:rPr>
+      </w:pPr>
+      <w:r>
+        <w:rPr>
+          <w:rFonts w:hint="eastAsia"/>
+          <w:sz w:val="32"/>
+          <w:szCs w:val="21"/>
+        </w:rPr>
+        <w:t>1442</w:t>
+      </w:r>
+      <w:r>
+        <w:rPr>
+          <w:sz w:val="32"/>
+          <w:szCs w:val="21"/>
+        </w:rPr>
+        <w:t>043</w:t>
+      </w:r>
+      <w:r>
+        <w:rPr>
+          <w:sz w:val="32"/>
+          <w:szCs w:val="21"/>
+        </w:rPr>
+        <w:t xml:space="preserve">　川崎貴雅</w:t>
+      </w:r>
+      <w:r>
+        <w:rPr>
+          <w:sz w:val="32"/>
+          <w:szCs w:val="21"/>
+        </w:rPr>
+        <w:t>（</w:t>
+      </w:r>
+      <w:r>
+        <w:rPr>
+          <w:sz w:val="32"/>
+          <w:szCs w:val="21"/>
+        </w:rPr>
+        <w:t>PM</w:t>
+      </w:r>
+      <w:r>
+        <w:rPr>
+          <w:rFonts w:hint="eastAsia"/>
+          <w:sz w:val="32"/>
+          <w:szCs w:val="21"/>
+        </w:rPr>
+        <w:t>）</w:t>
+      </w:r>
+    </w:p>
+    <w:p>
+      <w:pPr>
+        <w:ind w:firstLineChars="1200" w:firstLine="3840"/>
+        <w:rPr>
+          <w:sz w:val="32"/>
+          <w:szCs w:val="21"/>
+        </w:rPr>
+      </w:pPr>
+      <w:r>
+        <w:rPr>
+          <w:rFonts w:hint="eastAsia"/>
+          <w:sz w:val="32"/>
+          <w:szCs w:val="21"/>
+        </w:rPr>
+        <w:t>1442012</w:t>
+      </w:r>
+      <w:r>
+        <w:rPr>
+          <w:sz w:val="32"/>
+          <w:szCs w:val="21"/>
+        </w:rPr>
+        <w:t xml:space="preserve">　岩瀬</w:t>
+      </w:r>
+      <w:r>
+        <w:rPr>
+          <w:rFonts w:hint="eastAsia"/>
+          <w:sz w:val="32"/>
+          <w:szCs w:val="21"/>
+        </w:rPr>
+        <w:t xml:space="preserve">　翔</w:t>
+      </w:r>
+    </w:p>
+    <w:p>
+      <w:pPr>
+        <w:ind w:firstLineChars="1200" w:firstLine="3840"/>
+        <w:rPr>
+          <w:sz w:val="32"/>
+          <w:szCs w:val="21"/>
+        </w:rPr>
+      </w:pPr>
+      <w:r>
+        <w:rPr>
+          <w:rFonts w:hint="eastAsia"/>
+          <w:sz w:val="32"/>
+          <w:szCs w:val="21"/>
+        </w:rPr>
+        <w:t>1442020</w:t>
+      </w:r>
+      <w:r>
+        <w:rPr>
+          <w:sz w:val="32"/>
+          <w:szCs w:val="21"/>
+        </w:rPr>
+        <w:t xml:space="preserve">　大木崇</w:t>
+      </w:r>
+      <w:r>
+        <w:rPr>
+          <w:rFonts w:hint="eastAsia"/>
+          <w:sz w:val="32"/>
+          <w:szCs w:val="21"/>
+        </w:rPr>
+        <w:t>雅</w:t>
+      </w:r>
+    </w:p>
+    <w:p>
+      <w:pPr>
+        <w:ind w:firstLineChars="1200" w:firstLine="3840"/>
+        <w:rPr>
+          <w:sz w:val="32"/>
+          <w:szCs w:val="21"/>
+        </w:rPr>
+      </w:pPr>
+      <w:r>
+        <w:rPr>
+          <w:rFonts w:hint="eastAsia"/>
+          <w:sz w:val="32"/>
+          <w:szCs w:val="21"/>
+        </w:rPr>
+        <w:t>1442031</w:t>
+      </w:r>
+      <w:r>
+        <w:rPr>
+          <w:sz w:val="32"/>
+          <w:szCs w:val="21"/>
+        </w:rPr>
+        <w:t xml:space="preserve">　小山</w:t>
+      </w:r>
+      <w:r>
+        <w:rPr>
+          <w:rFonts w:hint="eastAsia"/>
+          <w:sz w:val="32"/>
+          <w:szCs w:val="21"/>
+        </w:rPr>
+        <w:t>隆太郎</w:t>
+      </w:r>
+    </w:p>
     <w:p>
       <w:pPr>
         <w:jc w:val="center"/>
@@ -174,224 +364,20 @@
           <w:szCs w:val="32"/>
         </w:rPr>
       </w:pPr>
-      <w:r>
-        <w:rPr>
-          <w:rFonts w:hint="eastAsia"/>
+    </w:p>
+    <w:p>
+      <w:pPr>
+        <w:jc w:val="center"/>
+        <w:rPr>
           <w:sz w:val="32"/>
           <w:szCs w:val="32"/>
         </w:rPr>
-        <w:t>メンバ</w:t>
-      </w:r>
-    </w:p>
-    <w:p>
-      <w:pPr>
-        <w:jc w:val="center"/>
-        <w:rPr>
-          <w:sz w:val="32"/>
-          <w:szCs w:val="32"/>
-        </w:rPr>
-      </w:pPr>
-      <w:r>
-        <w:rPr>
-          <w:rFonts w:hint="eastAsia"/>
-          <w:sz w:val="32"/>
-          <w:szCs w:val="32"/>
-        </w:rPr>
-        <w:t>PM</w:t>
-      </w:r>
-      <w:r>
-        <w:rPr>
-          <w:rFonts w:hint="eastAsia"/>
-          <w:sz w:val="32"/>
-          <w:szCs w:val="32"/>
-        </w:rPr>
-        <w:tab/>
-        <w:t>1442</w:t>
-      </w:r>
-      <w:r>
-        <w:rPr>
-          <w:sz w:val="32"/>
-          <w:szCs w:val="32"/>
-        </w:rPr>
-        <w:t>043</w:t>
-      </w:r>
-      <w:r>
-        <w:rPr>
-          <w:sz w:val="32"/>
-          <w:szCs w:val="32"/>
-        </w:rPr>
-        <w:t xml:space="preserve">　</w:t>
-      </w:r>
-      <w:r>
-        <w:rPr>
-          <w:rFonts w:hint="eastAsia"/>
-          <w:kern w:val="0"/>
-          <w:sz w:val="32"/>
-          <w:szCs w:val="32"/>
-        </w:rPr>
-        <w:t>川崎</w:t>
-      </w:r>
-      <w:r>
-        <w:rPr>
-          <w:kern w:val="0"/>
-          <w:sz w:val="32"/>
-          <w:szCs w:val="32"/>
-        </w:rPr>
-        <w:t xml:space="preserve"> </w:t>
-      </w:r>
-      <w:r>
-        <w:rPr>
-          <w:rFonts w:hint="eastAsia"/>
-          <w:kern w:val="0"/>
-          <w:sz w:val="32"/>
-          <w:szCs w:val="32"/>
-        </w:rPr>
-        <w:t>貴雅</w:t>
-      </w:r>
-    </w:p>
-    <w:p>
-      <w:pPr>
-        <w:ind w:firstLine="840"/>
-        <w:jc w:val="center"/>
-        <w:rPr>
-          <w:sz w:val="32"/>
-          <w:szCs w:val="32"/>
-        </w:rPr>
-      </w:pPr>
-      <w:r>
-        <w:rPr>
-          <w:rFonts w:hint="eastAsia"/>
-          <w:sz w:val="32"/>
-          <w:szCs w:val="32"/>
-        </w:rPr>
-        <w:t>1442012</w:t>
-      </w:r>
-      <w:r>
-        <w:rPr>
-          <w:rFonts w:hint="eastAsia"/>
-          <w:sz w:val="32"/>
-          <w:szCs w:val="32"/>
-        </w:rPr>
-        <w:t xml:space="preserve">　</w:t>
-      </w:r>
-      <w:r>
-        <w:rPr>
-          <w:rFonts w:hint="eastAsia"/>
-          <w:kern w:val="0"/>
-          <w:sz w:val="32"/>
-          <w:szCs w:val="32"/>
-        </w:rPr>
-        <w:t>岩瀬</w:t>
-      </w:r>
-      <w:r>
-        <w:rPr>
-          <w:kern w:val="0"/>
-          <w:sz w:val="32"/>
-          <w:szCs w:val="32"/>
-        </w:rPr>
-        <w:t xml:space="preserve"> </w:t>
-      </w:r>
-      <w:r>
-        <w:rPr>
-          <w:rFonts w:hint="eastAsia"/>
-          <w:kern w:val="0"/>
-          <w:sz w:val="32"/>
-          <w:szCs w:val="32"/>
-        </w:rPr>
-        <w:t>翔</w:t>
-      </w:r>
-    </w:p>
-    <w:p>
-      <w:pPr>
-        <w:ind w:firstLine="840"/>
-        <w:jc w:val="center"/>
-        <w:rPr>
-          <w:kern w:val="0"/>
-          <w:sz w:val="32"/>
-          <w:szCs w:val="32"/>
-        </w:rPr>
-      </w:pPr>
-      <w:r>
-        <w:rPr>
-          <w:rFonts w:hint="eastAsia"/>
-          <w:kern w:val="0"/>
-          <w:sz w:val="32"/>
-          <w:szCs w:val="32"/>
-        </w:rPr>
-        <w:t>144202</w:t>
-      </w:r>
-      <w:bookmarkStart w:id="0" w:name="_GoBack"/>
-      <w:bookmarkEnd w:id="0"/>
-      <w:r>
-        <w:rPr>
-          <w:rFonts w:hint="eastAsia"/>
-          <w:kern w:val="0"/>
-          <w:sz w:val="32"/>
-          <w:szCs w:val="32"/>
-        </w:rPr>
-        <w:t>0</w:t>
-      </w:r>
-      <w:r>
-        <w:rPr>
-          <w:rFonts w:hint="eastAsia"/>
-          <w:kern w:val="0"/>
-          <w:sz w:val="32"/>
-          <w:szCs w:val="32"/>
-        </w:rPr>
-        <w:t xml:space="preserve">　大木</w:t>
-      </w:r>
-      <w:r>
-        <w:rPr>
-          <w:kern w:val="0"/>
-          <w:sz w:val="32"/>
-          <w:szCs w:val="32"/>
-        </w:rPr>
-        <w:t xml:space="preserve"> </w:t>
-      </w:r>
-      <w:r>
-        <w:rPr>
-          <w:rFonts w:hint="eastAsia"/>
-          <w:kern w:val="0"/>
-          <w:sz w:val="32"/>
-          <w:szCs w:val="32"/>
-        </w:rPr>
-        <w:t>崇雅</w:t>
-      </w:r>
-    </w:p>
-    <w:p>
-      <w:pPr>
-        <w:ind w:firstLine="840"/>
-        <w:jc w:val="center"/>
-        <w:rPr>
-          <w:rFonts w:hint="eastAsia"/>
-          <w:kern w:val="0"/>
-          <w:sz w:val="32"/>
-          <w:szCs w:val="32"/>
-        </w:rPr>
-      </w:pPr>
-      <w:r>
-        <w:rPr>
-          <w:rFonts w:hint="eastAsia"/>
-          <w:kern w:val="0"/>
-          <w:sz w:val="32"/>
-          <w:szCs w:val="32"/>
-        </w:rPr>
-        <w:t>1442031</w:t>
-      </w:r>
-      <w:r>
-        <w:rPr>
-          <w:rFonts w:hint="eastAsia"/>
-          <w:kern w:val="0"/>
-          <w:sz w:val="32"/>
-          <w:szCs w:val="32"/>
-        </w:rPr>
-        <w:t xml:space="preserve">　小山　隆太郎</w:t>
-      </w:r>
-    </w:p>
-    <w:p>
-      <w:pPr>
-        <w:jc w:val="center"/>
-        <w:rPr>
+      </w:pPr>
+    </w:p>
+    <w:p>
+      <w:pPr>
+        <w:rPr>
+          <w:rFonts w:hint="eastAsia"/>
           <w:sz w:val="32"/>
           <w:szCs w:val="32"/>
         </w:rPr>
@@ -402,12 +388,13 @@
         <w:tblStyle w:val="a3"/>
         <w:tblW w:w="0" w:type="auto"/>
         <w:jc w:val="center"/>
+        <w:tblLayout w:type="fixed"/>
         <w:tblLook w:val="04A0" w:firstRow="1" w:lastRow="0" w:firstColumn="1" w:lastColumn="0" w:noHBand="0" w:noVBand="1"/>
       </w:tblPr>
       <w:tblGrid>
-        <w:gridCol w:w="1587"/>
-        <w:gridCol w:w="1587"/>
-        <w:gridCol w:w="1587"/>
+        <w:gridCol w:w="1896"/>
+        <w:gridCol w:w="1896"/>
+        <w:gridCol w:w="1896"/>
       </w:tblGrid>
       <w:tr>
         <w:trPr>
@@ -415,165 +402,139 @@
         </w:trPr>
         <w:tc>
           <w:tcPr>
-            <w:tcW w:w="1587" w:type="dxa"/>
-            <w:tcBorders>
-              <w:top w:val="single" w:sz="4" w:space="0" w:color="auto"/>
-              <w:left w:val="single" w:sz="4" w:space="0" w:color="auto"/>
-              <w:bottom w:val="single" w:sz="4" w:space="0" w:color="auto"/>
-              <w:right w:val="single" w:sz="4" w:space="0" w:color="auto"/>
-            </w:tcBorders>
-            <w:hideMark/>
+            <w:tcW w:w="1896" w:type="dxa"/>
           </w:tcPr>
           <w:p>
             <w:pPr>
               <w:jc w:val="center"/>
               <w:rPr>
-                <w:rFonts w:ascii="ＭＳ 明朝" w:eastAsia="ＭＳ 明朝" w:hAnsi="ＭＳ 明朝" w:cs="ＭＳ 明朝"/>
+                <w:rFonts w:asciiTheme="minorEastAsia" w:eastAsiaTheme="minorEastAsia" w:hAnsiTheme="minorEastAsia"/>
+                <w:sz w:val="24"/>
+                <w:szCs w:val="24"/>
               </w:rPr>
             </w:pPr>
             <w:r>
+              <w:rPr>
+                <w:rFonts w:eastAsiaTheme="minorEastAsia"/>
+                <w:sz w:val="24"/>
+                <w:szCs w:val="24"/>
+              </w:rPr>
               <w:t>PM</w:t>
             </w:r>
             <w:r>
               <w:rPr>
-                <w:rFonts w:ascii="ＭＳ 明朝" w:eastAsia="ＭＳ 明朝" w:hAnsi="ＭＳ 明朝" w:cs="ＭＳ 明朝" w:hint="eastAsia"/>
-              </w:rPr>
-              <w:t>承認</w:t>
+                <w:rFonts w:asciiTheme="minorEastAsia" w:eastAsiaTheme="minorEastAsia" w:hAnsiTheme="minorEastAsia"/>
+                <w:sz w:val="24"/>
+                <w:szCs w:val="24"/>
+              </w:rPr>
+              <w:t>承認印</w:t>
             </w:r>
           </w:p>
         </w:tc>
         <w:tc>
           <w:tcPr>
-            <w:tcW w:w="1587" w:type="dxa"/>
-            <w:tcBorders>
-              <w:top w:val="single" w:sz="4" w:space="0" w:color="auto"/>
-              <w:left w:val="single" w:sz="4" w:space="0" w:color="auto"/>
-              <w:bottom w:val="single" w:sz="4" w:space="0" w:color="auto"/>
-              <w:right w:val="single" w:sz="4" w:space="0" w:color="auto"/>
-            </w:tcBorders>
-            <w:hideMark/>
+            <w:tcW w:w="1896" w:type="dxa"/>
           </w:tcPr>
           <w:p>
             <w:pPr>
               <w:jc w:val="center"/>
               <w:rPr>
-                <w:rFonts w:eastAsiaTheme="minorEastAsia"/>
+                <w:rFonts w:asciiTheme="minorEastAsia" w:eastAsiaTheme="minorEastAsia" w:hAnsiTheme="minorEastAsia"/>
+                <w:sz w:val="24"/>
+                <w:szCs w:val="24"/>
               </w:rPr>
             </w:pPr>
             <w:r>
               <w:rPr>
-                <w:rFonts w:ascii="ＭＳ 明朝" w:eastAsia="ＭＳ 明朝" w:hAnsi="ＭＳ 明朝" w:cs="ＭＳ 明朝" w:hint="eastAsia"/>
-              </w:rPr>
-              <w:t>シニア承認</w:t>
+                <w:rFonts w:asciiTheme="minorEastAsia" w:eastAsiaTheme="minorEastAsia" w:hAnsiTheme="minorEastAsia" w:hint="eastAsia"/>
+                <w:sz w:val="24"/>
+                <w:szCs w:val="24"/>
+              </w:rPr>
+              <w:t>シニア</w:t>
+            </w:r>
+            <w:r>
+              <w:rPr>
+                <w:rFonts w:asciiTheme="minorEastAsia" w:eastAsiaTheme="minorEastAsia" w:hAnsiTheme="minorEastAsia"/>
+                <w:sz w:val="24"/>
+                <w:szCs w:val="24"/>
+              </w:rPr>
+              <w:t>承認印</w:t>
             </w:r>
           </w:p>
         </w:tc>
         <w:tc>
           <w:tcPr>
-            <w:tcW w:w="1587" w:type="dxa"/>
-            <w:tcBorders>
-              <w:top w:val="single" w:sz="4" w:space="0" w:color="auto"/>
-              <w:left w:val="single" w:sz="4" w:space="0" w:color="auto"/>
-              <w:bottom w:val="single" w:sz="4" w:space="0" w:color="auto"/>
-              <w:right w:val="single" w:sz="4" w:space="0" w:color="auto"/>
-            </w:tcBorders>
-            <w:hideMark/>
+            <w:tcW w:w="1896" w:type="dxa"/>
           </w:tcPr>
           <w:p>
             <w:pPr>
               <w:jc w:val="center"/>
               <w:rPr>
-                <w:rFonts w:eastAsiaTheme="minorEastAsia"/>
+                <w:rFonts w:asciiTheme="minorEastAsia" w:eastAsiaTheme="minorEastAsia" w:hAnsiTheme="minorEastAsia"/>
+                <w:sz w:val="24"/>
+                <w:szCs w:val="24"/>
               </w:rPr>
             </w:pPr>
             <w:r>
               <w:rPr>
-                <w:rFonts w:ascii="ＭＳ 明朝" w:eastAsia="ＭＳ 明朝" w:hAnsi="ＭＳ 明朝" w:cs="ＭＳ 明朝" w:hint="eastAsia"/>
-              </w:rPr>
-              <w:t>ユーザ確認</w:t>
+                <w:rFonts w:ascii="ＭＳ 明朝" w:eastAsia="ＭＳ 明朝" w:hAnsi="ＭＳ 明朝" w:cs="ＭＳ 明朝"/>
+                <w:sz w:val="24"/>
+                <w:szCs w:val="24"/>
+              </w:rPr>
+              <w:t>ユーザ承認印</w:t>
             </w:r>
           </w:p>
         </w:tc>
       </w:tr>
       <w:tr>
         <w:trPr>
-          <w:trHeight w:val="1328"/>
+          <w:trHeight w:val="1235"/>
           <w:jc w:val="center"/>
         </w:trPr>
         <w:tc>
           <w:tcPr>
-            <w:tcW w:w="1587" w:type="dxa"/>
-            <w:tcBorders>
-              <w:top w:val="single" w:sz="4" w:space="0" w:color="auto"/>
-              <w:left w:val="single" w:sz="4" w:space="0" w:color="auto"/>
-              <w:bottom w:val="single" w:sz="4" w:space="0" w:color="auto"/>
-              <w:right w:val="single" w:sz="4" w:space="0" w:color="auto"/>
-            </w:tcBorders>
+            <w:tcW w:w="1896" w:type="dxa"/>
           </w:tcPr>
           <w:p>
             <w:pPr>
               <w:jc w:val="center"/>
               <w:rPr>
-                <w:rFonts w:eastAsiaTheme="minorEastAsia"/>
+                <w:sz w:val="32"/>
+                <w:szCs w:val="32"/>
               </w:rPr>
             </w:pPr>
           </w:p>
         </w:tc>
         <w:tc>
           <w:tcPr>
-            <w:tcW w:w="1587" w:type="dxa"/>
-            <w:tcBorders>
-              <w:top w:val="single" w:sz="4" w:space="0" w:color="auto"/>
-              <w:left w:val="single" w:sz="4" w:space="0" w:color="auto"/>
-              <w:bottom w:val="single" w:sz="4" w:space="0" w:color="auto"/>
-              <w:right w:val="single" w:sz="4" w:space="0" w:color="auto"/>
-            </w:tcBorders>
+            <w:tcW w:w="1896" w:type="dxa"/>
           </w:tcPr>
           <w:p>
             <w:pPr>
               <w:jc w:val="center"/>
               <w:rPr>
-                <w:rFonts w:eastAsiaTheme="minorEastAsia"/>
+                <w:sz w:val="32"/>
+                <w:szCs w:val="32"/>
               </w:rPr>
             </w:pPr>
           </w:p>
         </w:tc>
         <w:tc>
           <w:tcPr>
-            <w:tcW w:w="1587" w:type="dxa"/>
-            <w:tcBorders>
-              <w:top w:val="single" w:sz="4" w:space="0" w:color="auto"/>
-              <w:left w:val="single" w:sz="4" w:space="0" w:color="auto"/>
-              <w:bottom w:val="single" w:sz="4" w:space="0" w:color="auto"/>
-              <w:right w:val="single" w:sz="4" w:space="0" w:color="auto"/>
-            </w:tcBorders>
+            <w:tcW w:w="1896" w:type="dxa"/>
           </w:tcPr>
           <w:p>
             <w:pPr>
               <w:jc w:val="center"/>
               <w:rPr>
-                <w:rFonts w:eastAsiaTheme="minorEastAsia"/>
+                <w:sz w:val="32"/>
+                <w:szCs w:val="32"/>
               </w:rPr>
             </w:pPr>
           </w:p>
         </w:tc>
       </w:tr>
     </w:tbl>
-    <w:p/>
-    <w:p/>
-    <w:p>
-      <w:pPr>
-        <w:sectPr>
-          <w:footerReference w:type="default" r:id="rId8"/>
-          <w:pgSz w:w="11906" w:h="16838"/>
-          <w:pgMar w:top="1985" w:right="1701" w:bottom="1701" w:left="1701" w:header="851" w:footer="992" w:gutter="0"/>
-          <w:pgNumType w:start="1"/>
-          <w:cols w:space="425"/>
-          <w:titlePg/>
-          <w:docGrid w:type="lines" w:linePitch="360"/>
-        </w:sectPr>
-      </w:pPr>
-    </w:p>
     <w:sdt>
       <w:sdtPr>
         <w:rPr>
@@ -1207,12 +1168,11 @@
     <w:p/>
     <w:p/>
     <w:p/>
-    <w:p/>
-    <w:p/>
-    <w:p/>
-    <w:p>
-      <w:pPr>
-        <w:jc w:val="center"/>
+    <w:p>
+      <w:pPr>
+        <w:rPr>
+          <w:rFonts w:hint="eastAsia"/>
+        </w:rPr>
       </w:pPr>
     </w:p>
     <w:p>
@@ -1251,7 +1211,25 @@
         <w:rPr>
           <w:rFonts w:hint="eastAsia"/>
         </w:rPr>
-        <w:t xml:space="preserve">　ユーザに完成したシステムを納品するにあたり、ユーザが要求した機能を満たしているかの確認並びに不具合の発見と改善をすること。</w:t>
+        <w:t xml:space="preserve">　ユーザに完成したシステムを納品するにあたり</w:t>
+      </w:r>
+      <w:r>
+        <w:rPr>
+          <w:rFonts w:hint="eastAsia"/>
+        </w:rPr>
+        <w:t>，</w:t>
+      </w:r>
+      <w:r>
+        <w:rPr>
+          <w:rFonts w:hint="eastAsia"/>
+        </w:rPr>
+        <w:t>ユーザが要求した機能を満たしているかの確認並びに不具合の発見と改善をすること</w:t>
+      </w:r>
+      <w:r>
+        <w:rPr>
+          <w:rFonts w:hint="eastAsia"/>
+        </w:rPr>
+        <w:t>．</w:t>
       </w:r>
     </w:p>
     <w:p>
@@ -1369,7 +1347,37 @@
         <w:rPr>
           <w:rFonts w:hint="eastAsia"/>
         </w:rPr>
-        <w:t>記の機能をテストし、不備やエラーがないことが確認できた場合、完了する。</w:t>
+        <w:t>記の機能をテストし</w:t>
+      </w:r>
+      <w:r>
+        <w:rPr>
+          <w:rFonts w:hint="eastAsia"/>
+        </w:rPr>
+        <w:t>，</w:t>
+      </w:r>
+      <w:r>
+        <w:rPr>
+          <w:rFonts w:hint="eastAsia"/>
+        </w:rPr>
+        <w:t>不備やエラーがないことが確認できた場合</w:t>
+      </w:r>
+      <w:r>
+        <w:rPr>
+          <w:rFonts w:hint="eastAsia"/>
+        </w:rPr>
+        <w:t>，</w:t>
+      </w:r>
+      <w:r>
+        <w:rPr>
+          <w:rFonts w:hint="eastAsia"/>
+        </w:rPr>
+        <w:t>完了する</w:t>
+      </w:r>
+      <w:r>
+        <w:rPr>
+          <w:rFonts w:hint="eastAsia"/>
+        </w:rPr>
+        <w:t>．</w:t>
       </w:r>
     </w:p>
     <w:p>
@@ -1406,7 +1414,25 @@
         <w:rPr>
           <w:rFonts w:hint="eastAsia"/>
         </w:rPr>
-        <w:t>完成し次第、テストを行う。</w:t>
+        <w:t>完成し次第</w:t>
+      </w:r>
+      <w:r>
+        <w:rPr>
+          <w:rFonts w:hint="eastAsia"/>
+        </w:rPr>
+        <w:t>，</w:t>
+      </w:r>
+      <w:r>
+        <w:rPr>
+          <w:rFonts w:hint="eastAsia"/>
+        </w:rPr>
+        <w:t>テストを行う</w:t>
+      </w:r>
+      <w:r>
+        <w:rPr>
+          <w:rFonts w:hint="eastAsia"/>
+        </w:rPr>
+        <w:t>．</w:t>
       </w:r>
     </w:p>
     <w:p>
@@ -1461,11 +1487,60 @@
         </w:rPr>
         <w:t xml:space="preserve">　</w:t>
       </w:r>
-      <w:r>
-        <w:rPr>
-          <w:rFonts w:hint="eastAsia"/>
-        </w:rPr>
-        <w:t>実際にＵＲＬにて運用環境を意識し、</w:t>
+      <w:bookmarkStart w:id="0" w:name="_GoBack"/>
+      <w:r>
+        <w:rPr>
+          <w:rFonts w:hint="eastAsia"/>
+        </w:rPr>
+        <w:t>本システムの使用環境を想定</w:t>
+      </w:r>
+      <w:r>
+        <w:rPr>
+          <w:rFonts w:hint="eastAsia"/>
+        </w:rPr>
+        <w:t>し</w:t>
+      </w:r>
+      <w:r>
+        <w:rPr>
+          <w:rFonts w:hint="eastAsia"/>
+        </w:rPr>
+        <w:t>，</w:t>
+      </w:r>
+      <w:r>
+        <w:rPr>
+          <w:rFonts w:hint="eastAsia"/>
+        </w:rPr>
+        <w:t>主要な</w:t>
+      </w:r>
+      <w:r>
+        <w:rPr>
+          <w:rFonts w:hint="eastAsia"/>
+        </w:rPr>
+        <w:t>ウェブ</w:t>
+      </w:r>
+      <w:r>
+        <w:rPr>
+          <w:rFonts w:hint="eastAsia"/>
+        </w:rPr>
+        <w:t>ブラウザ</w:t>
+      </w:r>
+      <w:r>
+        <w:rPr>
+          <w:rFonts w:hint="eastAsia"/>
+        </w:rPr>
+        <w:t>である</w:t>
+      </w:r>
+      <w:r>
+        <w:rPr>
+          <w:rFonts w:hint="eastAsia"/>
+        </w:rPr>
+        <w:t>Microsoft Edge</w:t>
+      </w:r>
+      <w:r>
+        <w:rPr>
+          <w:rFonts w:hint="eastAsia"/>
+        </w:rPr>
+        <w:t>，</w:t>
       </w:r>
       <w:r>
         <w:rPr>
@@ -1486,13 +1561,19 @@
         <w:rPr>
           <w:rFonts w:hint="eastAsia"/>
         </w:rPr>
-        <w:t>、</w:t>
-      </w:r>
-      <w:r>
-        <w:rPr>
-          <w:rFonts w:hint="eastAsia"/>
-        </w:rPr>
-        <w:t>google</w:t>
+        <w:t>，</w:t>
+      </w:r>
+      <w:r>
+        <w:rPr>
+          <w:rFonts w:hint="eastAsia"/>
+        </w:rPr>
+        <w:t>G</w:t>
+      </w:r>
+      <w:r>
+        <w:rPr>
+          <w:rFonts w:hint="eastAsia"/>
+        </w:rPr>
+        <w:t>oogle</w:t>
       </w:r>
       <w:r>
         <w:t xml:space="preserve"> </w:t>
@@ -1501,61 +1582,83 @@
         <w:rPr>
           <w:rFonts w:hint="eastAsia"/>
         </w:rPr>
-        <w:t>chrome</w:t>
-      </w:r>
-      <w:r>
-        <w:rPr>
-          <w:rFonts w:hint="eastAsia"/>
-        </w:rPr>
-        <w:t>、</w:t>
-      </w:r>
-      <w:r>
-        <w:rPr>
-          <w:rFonts w:hint="eastAsia"/>
-        </w:rPr>
-        <w:t>fire</w:t>
-      </w:r>
-      <w:r>
-        <w:t xml:space="preserve"> </w:t>
-      </w:r>
-      <w:r>
-        <w:rPr>
-          <w:rFonts w:hint="eastAsia"/>
-        </w:rPr>
-        <w:t>fox</w:t>
-      </w:r>
-      <w:r>
-        <w:rPr>
-          <w:rFonts w:hint="eastAsia"/>
-        </w:rPr>
-        <w:t>の三つのウェブブラウザにてテストを行う。</w:t>
-      </w:r>
-    </w:p>
-    <w:p/>
-    <w:p/>
-    <w:p/>
-    <w:p/>
-    <w:p/>
-    <w:p/>
-    <w:p/>
-    <w:p/>
-    <w:p/>
-    <w:p/>
-    <w:p/>
-    <w:p/>
-    <w:p/>
-    <w:p/>
-    <w:p/>
-    <w:p/>
-    <w:p/>
-    <w:p/>
-    <w:p/>
-    <w:p/>
-    <w:p>
-      <w:r>
-        <w:rPr>
-          <w:rFonts w:hint="eastAsia"/>
-        </w:rPr>
+        <w:t>C</w:t>
+      </w:r>
+      <w:r>
+        <w:rPr>
+          <w:rFonts w:hint="eastAsia"/>
+        </w:rPr>
+        <w:t>hrome</w:t>
+      </w:r>
+      <w:r>
+        <w:rPr>
+          <w:rFonts w:hint="eastAsia"/>
+        </w:rPr>
+        <w:t>，</w:t>
+      </w:r>
+      <w:r>
+        <w:t>Firefox</w:t>
+      </w:r>
+      <w:r>
+        <w:rPr>
+          <w:rFonts w:hint="eastAsia"/>
+        </w:rPr>
+        <w:t>といった</w:t>
+      </w:r>
+      <w:r>
+        <w:rPr>
+          <w:rFonts w:hint="eastAsia"/>
+        </w:rPr>
+        <w:t>4</w:t>
+      </w:r>
+      <w:r>
+        <w:rPr>
+          <w:rFonts w:hint="eastAsia"/>
+        </w:rPr>
+        <w:t>種類のウェブブラウザを使用し</w:t>
+      </w:r>
+      <w:r>
+        <w:rPr>
+          <w:rFonts w:hint="eastAsia"/>
+        </w:rPr>
+        <w:t>テストを行う</w:t>
+      </w:r>
+      <w:r>
+        <w:rPr>
+          <w:rFonts w:hint="eastAsia"/>
+        </w:rPr>
+        <w:t>．</w:t>
+      </w:r>
+    </w:p>
+    <w:bookmarkEnd w:id="0"/>
+    <w:p/>
+    <w:p/>
+    <w:p/>
+    <w:p/>
+    <w:p/>
+    <w:p/>
+    <w:p/>
+    <w:p/>
+    <w:p/>
+    <w:p/>
+    <w:p/>
+    <w:p/>
+    <w:p/>
+    <w:p/>
+    <w:p/>
+    <w:p>
+      <w:pPr>
+        <w:rPr>
+          <w:rFonts w:hint="eastAsia"/>
+        </w:rPr>
+      </w:pPr>
+    </w:p>
+    <w:p>
+      <w:r>
+        <w:rPr>
+          <w:rFonts w:hint="eastAsia"/>
+        </w:rPr>
+        <w:lastRenderedPageBreak/>
         <w:t>2</w:t>
       </w:r>
       <w:r>
@@ -1580,11 +1683,11 @@
         <w:tblLook w:val="04A0" w:firstRow="1" w:lastRow="0" w:firstColumn="1" w:lastColumn="0" w:noHBand="0" w:noVBand="1"/>
       </w:tblPr>
       <w:tblGrid>
-        <w:gridCol w:w="2091"/>
-        <w:gridCol w:w="2157"/>
-        <w:gridCol w:w="4394"/>
-        <w:gridCol w:w="992"/>
-        <w:gridCol w:w="822"/>
+        <w:gridCol w:w="1818"/>
+        <w:gridCol w:w="1874"/>
+        <w:gridCol w:w="3745"/>
+        <w:gridCol w:w="899"/>
+        <w:gridCol w:w="724"/>
       </w:tblGrid>
       <w:tr>
         <w:trPr>
@@ -1757,8 +1860,9 @@
     </w:tbl>
     <w:p/>
     <w:sectPr>
+      <w:footerReference w:type="default" r:id="rId8"/>
       <w:pgSz w:w="11906" w:h="16838"/>
-      <w:pgMar w:top="720" w:right="720" w:bottom="720" w:left="720" w:header="851" w:footer="992" w:gutter="0"/>
+      <w:pgMar w:top="1701" w:right="1418" w:bottom="1701" w:left="1418" w:header="851" w:footer="992" w:gutter="0"/>
       <w:pgNumType w:start="1"/>
       <w:cols w:space="425"/>
       <w:docGrid w:type="lines" w:linePitch="360"/>
@@ -1817,7 +1921,7 @@
             <w:noProof/>
             <w:lang w:val="ja-JP"/>
           </w:rPr>
-          <w:t>3</w:t>
+          <w:t>4</w:t>
         </w:r>
         <w:r>
           <w:fldChar w:fldCharType="end"/>
@@ -1855,7 +1959,7 @@
 
 <file path=word/numbering.xml><?xml version="1.0" encoding="utf-8"?>
 <w:numbering xmlns:wpc="http://schemas.microsoft.com/office/word/2010/wordprocessingCanvas" xmlns:mc="http://schemas.openxmlformats.org/markup-compatibility/2006" xmlns:o="urn:schemas-microsoft-com:office:office" xmlns:r="http://schemas.openxmlformats.org/officeDocument/2006/relationships" xmlns:m="http://schemas.openxmlformats.org/officeDocument/2006/math" xmlns:v="urn:schemas-microsoft-com:vml" xmlns:wp14="http://schemas.microsoft.com/office/word/2010/wordprocessingDrawing" xmlns:wp="http://schemas.openxmlformats.org/drawingml/2006/wordprocessingDrawing" xmlns:w10="urn:schemas-microsoft-com:office:word" xmlns:w="http://schemas.openxmlformats.org/wordprocessingml/2006/main" xmlns:w14="http://schemas.microsoft.com/office/word/2010/wordml" xmlns:w15="http://schemas.microsoft.com/office/word/2012/wordml" xmlns:wpg="http://schemas.microsoft.com/office/word/2010/wordprocessingGroup" xmlns:wpi="http://schemas.microsoft.com/office/word/2010/wordprocessingInk" xmlns:wne="http://schemas.microsoft.com/office/word/2006/wordml" xmlns:wps="http://schemas.microsoft.com/office/word/2010/wordprocessingShape" mc:Ignorable="w14 w15 wp14">
-  <w:abstractNum w:abstractNumId="0" w15:restartNumberingAfterBreak="0">
+  <w:abstractNum w:abstractNumId="0">
     <w:nsid w:val="04A54A83"/>
     <w:multiLevelType w:val="hybridMultilevel"/>
     <w:tmpl w:val="67442232"/>
@@ -1944,7 +2048,7 @@
       </w:pPr>
     </w:lvl>
   </w:abstractNum>
-  <w:abstractNum w:abstractNumId="1" w15:restartNumberingAfterBreak="0">
+  <w:abstractNum w:abstractNumId="1">
     <w:nsid w:val="1D68501F"/>
     <w:multiLevelType w:val="hybridMultilevel"/>
     <w:tmpl w:val="EFDC94DE"/>
@@ -2056,7 +2160,7 @@
       </w:rPr>
     </w:lvl>
   </w:abstractNum>
-  <w:abstractNum w:abstractNumId="2" w15:restartNumberingAfterBreak="0">
+  <w:abstractNum w:abstractNumId="2">
     <w:nsid w:val="5100385A"/>
     <w:multiLevelType w:val="hybridMultilevel"/>
     <w:tmpl w:val="1D9EA452"/>
@@ -2145,7 +2249,7 @@
       </w:pPr>
     </w:lvl>
   </w:abstractNum>
-  <w:abstractNum w:abstractNumId="3" w15:restartNumberingAfterBreak="0">
+  <w:abstractNum w:abstractNumId="3">
     <w:nsid w:val="71D415CE"/>
     <w:multiLevelType w:val="hybridMultilevel"/>
     <w:tmpl w:val="061A73D4"/>
@@ -2730,6 +2834,7 @@
       <w:rFonts w:eastAsia="Times New Roman"/>
     </w:rPr>
     <w:tblPr>
+      <w:tblInd w:w="0" w:type="dxa"/>
       <w:tblBorders>
         <w:top w:val="single" w:sz="4" w:space="0" w:color="auto"/>
         <w:left w:val="single" w:sz="4" w:space="0" w:color="auto"/>
@@ -2738,6 +2843,12 @@
         <w:insideH w:val="single" w:sz="4" w:space="0" w:color="auto"/>
         <w:insideV w:val="single" w:sz="4" w:space="0" w:color="auto"/>
       </w:tblBorders>
+      <w:tblCellMar>
+        <w:top w:w="0" w:type="dxa"/>
+        <w:left w:w="108" w:type="dxa"/>
+        <w:bottom w:w="0" w:type="dxa"/>
+        <w:right w:w="108" w:type="dxa"/>
+      </w:tblCellMar>
     </w:tblPr>
   </w:style>
   <w:style w:type="paragraph" w:styleId="a4">
@@ -3204,7 +3315,7 @@
 </file>
 
 <file path=customXml/itemProps1.xml><?xml version="1.0" encoding="utf-8"?>
-<ds:datastoreItem xmlns:ds="http://schemas.openxmlformats.org/officeDocument/2006/customXml" ds:itemID="{8CBF6D31-2EF7-40BC-BA14-C901C18CFCB0}">
+<ds:datastoreItem xmlns:ds="http://schemas.openxmlformats.org/officeDocument/2006/customXml" ds:itemID="{E5393B83-E38B-4F6E-9F19-8F18F6937575}">
   <ds:schemaRefs>
     <ds:schemaRef ds:uri="http://schemas.openxmlformats.org/officeDocument/2006/bibliography"/>
   </ds:schemaRefs>
